--- a/harbor.docx
+++ b/harbor.docx
@@ -415,7 +415,7 @@
           <w:rFonts w:hint="default"/>
           <w:lang w:val="en"/>
         </w:rPr>
-        <w:t>生产环境推荐4C16G的服务器来部署一个habor实例。共享存储推荐500G以上。</w:t>
+        <w:t>生产环境推荐4C8G的服务器来部署一个habor实例。共享存储推荐160G以上。</w:t>
       </w:r>
     </w:p>
     <w:p>
@@ -451,7 +451,7 @@
           <w:szCs w:val="24"/>
           <w:lang w:val="en-US" w:eastAsia="zh-CN" w:bidi="ar"/>
         </w:rPr>
-        <w:instrText xml:space="preserve"> HYPERLINK "https://docs.docker.com/ee/dtr/admin/install/system-requirements/" </w:instrText>
+        <w:instrText xml:space="preserve"> HYPERLINK "https://github.com/goharbor/harbor/blob/master/docs/1.10/install-config/installation-prereqs.md" </w:instrText>
       </w:r>
       <w:r>
         <w:rPr>
@@ -470,7 +470,7 @@
           <w:sz w:val="24"/>
           <w:szCs w:val="24"/>
         </w:rPr>
-        <w:t>https://docs.docker.com/ee/dtr/admin/install/system-requirements/</w:t>
+        <w:t>https://github.com/goharbor/harbor/blob/master/docs/1.10/install-config/installation-prereqs.md</w:t>
       </w:r>
       <w:r>
         <w:rPr>
@@ -482,6 +482,17 @@
         </w:rPr>
         <w:fldChar w:fldCharType="end"/>
       </w:r>
+    </w:p>
+    <w:p>
+      <w:pPr>
+        <w:keepNext w:val="0"/>
+        <w:keepLines w:val="0"/>
+        <w:widowControl/>
+        <w:suppressLineNumbers w:val="0"/>
+        <w:jc w:val="left"/>
+      </w:pPr>
+      <w:bookmarkStart w:id="0" w:name="_GoBack"/>
+      <w:bookmarkEnd w:id="0"/>
     </w:p>
     <w:p>
       <w:pPr>
@@ -1336,16 +1347,7 @@
           <w:rFonts w:hint="default"/>
           <w:lang w:val="en"/>
         </w:rPr>
-        <w:t>在测试目录下会生成测试报告</w:t>
-      </w:r>
-      <w:bookmarkStart w:id="0" w:name="_GoBack"/>
-      <w:bookmarkEnd w:id="0"/>
-      <w:r>
-        <w:rPr>
-          <w:rFonts w:hint="default"/>
-          <w:lang w:val="en"/>
-        </w:rPr>
-        <w:t>。后缀为csv的是测试结果。</w:t>
+        <w:t>在测试目录下会生成测试报告。后缀为csv的是测试结果。</w:t>
       </w:r>
     </w:p>
     <w:p>
